--- a/Games Programming/Spike8/spike_report.docx
+++ b/Games Programming/Spike8/spike_report.docx
@@ -1,6 +1,6 @@
 
 <file path=word/document.xml><?xml version="1.0" encoding="utf-8"?>
-<w:document xmlns:wpc="http://schemas.microsoft.com/office/word/2010/wordprocessingCanvas" xmlns:cx="http://schemas.microsoft.com/office/drawing/2014/chartex" xmlns:cx1="http://schemas.microsoft.com/office/drawing/2015/9/8/chartex" xmlns:cx2="http://schemas.microsoft.com/office/drawing/2015/10/21/chartex" xmlns:mc="http://schemas.openxmlformats.org/markup-compatibility/2006" xmlns:o="urn:schemas-microsoft-com:office:office" xmlns:r="http://schemas.openxmlformats.org/officeDocument/2006/relationships" xmlns:m="http://schemas.openxmlformats.org/officeDocument/2006/math" xmlns:v="urn:schemas-microsoft-com:vml" xmlns:wp14="http://schemas.microsoft.com/office/word/2010/wordprocessingDrawing" xmlns:wp="http://schemas.openxmlformats.org/drawingml/2006/wordprocessingDrawing" xmlns:w10="urn:schemas-microsoft-com:office:word" xmlns:w="http://schemas.openxmlformats.org/wordprocessingml/2006/main" xmlns:w14="http://schemas.microsoft.com/office/word/2010/wordml" xmlns:w15="http://schemas.microsoft.com/office/word/2012/wordml" xmlns:w16se="http://schemas.microsoft.com/office/word/2015/wordml/symex" xmlns:wpg="http://schemas.microsoft.com/office/word/2010/wordprocessingGroup" xmlns:wpi="http://schemas.microsoft.com/office/word/2010/wordprocessingInk" xmlns:wne="http://schemas.microsoft.com/office/word/2006/wordml" xmlns:wps="http://schemas.microsoft.com/office/word/2010/wordprocessingShape" mc:Ignorable="w14 w15 w16se wp14">
+<w:document xmlns:wpc="http://schemas.microsoft.com/office/word/2010/wordprocessingCanvas" xmlns:cx="http://schemas.microsoft.com/office/drawing/2014/chartex" xmlns:cx1="http://schemas.microsoft.com/office/drawing/2015/9/8/chartex" xmlns:cx2="http://schemas.microsoft.com/office/drawing/2015/10/21/chartex" xmlns:cx3="http://schemas.microsoft.com/office/drawing/2016/5/9/chartex" xmlns:cx4="http://schemas.microsoft.com/office/drawing/2016/5/10/chartex" xmlns:cx5="http://schemas.microsoft.com/office/drawing/2016/5/11/chartex" xmlns:mc="http://schemas.openxmlformats.org/markup-compatibility/2006" xmlns:o="urn:schemas-microsoft-com:office:office" xmlns:r="http://schemas.openxmlformats.org/officeDocument/2006/relationships" xmlns:m="http://schemas.openxmlformats.org/officeDocument/2006/math" xmlns:v="urn:schemas-microsoft-com:vml" xmlns:wp14="http://schemas.microsoft.com/office/word/2010/wordprocessingDrawing" xmlns:wp="http://schemas.openxmlformats.org/drawingml/2006/wordprocessingDrawing" xmlns:w10="urn:schemas-microsoft-com:office:word" xmlns:w="http://schemas.openxmlformats.org/wordprocessingml/2006/main" xmlns:w14="http://schemas.microsoft.com/office/word/2010/wordml" xmlns:w15="http://schemas.microsoft.com/office/word/2012/wordml" xmlns:w16se="http://schemas.microsoft.com/office/word/2015/wordml/symex" xmlns:wpg="http://schemas.microsoft.com/office/word/2010/wordprocessingGroup" xmlns:wpi="http://schemas.microsoft.com/office/word/2010/wordprocessingInk" xmlns:wne="http://schemas.microsoft.com/office/word/2006/wordml" xmlns:wps="http://schemas.microsoft.com/office/word/2010/wordprocessingShape" mc:Ignorable="w14 w15 w16se wp14">
   <w:body>
     <w:p>
       <w:pPr>
@@ -31,7 +31,7 @@
           <w:color w:val="0000FF"/>
           <w:sz w:val="28"/>
         </w:rPr>
-        <w:t>5</w:t>
+        <w:t>8</w:t>
       </w:r>
     </w:p>
     <w:p>
@@ -53,7 +53,7 @@
         <w:rPr>
           <w:rStyle w:val="Heading1Char"/>
         </w:rPr>
-        <w:t>Game State Management</w:t>
+        <w:t>Command Pattern</w:t>
       </w:r>
     </w:p>
     <w:p>
@@ -145,7 +145,35 @@
           <w:rStyle w:val="SubtleReference"/>
           <w:color w:val="auto"/>
         </w:rPr>
-        <w:t xml:space="preserve">basic </w:t>
+        <w:t>basic</w:t>
+      </w:r>
+      <w:r>
+        <w:rPr>
+          <w:rStyle w:val="SubtleReference"/>
+          <w:color w:val="auto"/>
+        </w:rPr>
+        <w:t xml:space="preserve"> Command Manager</w:t>
+      </w:r>
+      <w:r>
+        <w:rPr>
+          <w:rStyle w:val="SubtleReference"/>
+          <w:color w:val="auto"/>
+        </w:rPr>
+        <w:t xml:space="preserve"> that has a set of Commands Objects that can have alternate verbs for traversing or observing</w:t>
+      </w:r>
+      <w:r>
+        <w:rPr>
+          <w:rStyle w:val="SubtleReference"/>
+          <w:color w:val="auto"/>
+        </w:rPr>
+        <w:t xml:space="preserve"> </w:t>
+      </w:r>
+      <w:r>
+        <w:rPr>
+          <w:rStyle w:val="SubtleReference"/>
+          <w:color w:val="auto"/>
+        </w:rPr>
+        <w:t xml:space="preserve">within the </w:t>
       </w:r>
       <w:proofErr w:type="spellStart"/>
       <w:r>
@@ -161,14 +189,14 @@
           <w:rStyle w:val="SubtleReference"/>
           <w:color w:val="auto"/>
         </w:rPr>
-        <w:t xml:space="preserve"> Adventure game state manger with basic functionality which portrays how the game will run once a working game is made.</w:t>
+        <w:t xml:space="preserve"> Adventure game.</w:t>
       </w:r>
       <w:r>
         <w:rPr>
           <w:rStyle w:val="SubtleReference"/>
           <w:color w:val="auto"/>
         </w:rPr>
-        <w:t xml:space="preserve"> You must create a paper based plan on how you would attack this problem.</w:t>
+        <w:t xml:space="preserve"> Now you should also add partial specs of the game entities for future spikes.</w:t>
       </w:r>
     </w:p>
     <w:p>
@@ -211,7 +239,34 @@
           <w:rStyle w:val="SubtleReference"/>
           <w:color w:val="auto"/>
         </w:rPr>
-        <w:t>Basic understanding of Object Orientated Programming</w:t>
+        <w:t>Spike 7</w:t>
+      </w:r>
+    </w:p>
+    <w:p>
+      <w:pPr>
+        <w:pStyle w:val="ListParagraph"/>
+        <w:numPr>
+          <w:ilvl w:val="0"/>
+          <w:numId w:val="3"/>
+        </w:numPr>
+        <w:rPr>
+          <w:rStyle w:val="SubtleReference"/>
+          <w:color w:val="auto"/>
+        </w:rPr>
+      </w:pPr>
+      <w:r>
+        <w:rPr>
+          <w:rStyle w:val="SubtleReference"/>
+          <w:color w:val="auto"/>
+        </w:rPr>
+        <w:t xml:space="preserve">Basic understanding of </w:t>
+      </w:r>
+      <w:r>
+        <w:rPr>
+          <w:rStyle w:val="SubtleReference"/>
+          <w:color w:val="auto"/>
+        </w:rPr>
+        <w:t>Command Patterns</w:t>
       </w:r>
     </w:p>
     <w:p>
@@ -288,7 +343,7 @@
           <w:rStyle w:val="SubtleReference"/>
           <w:color w:val="000000" w:themeColor="text1"/>
         </w:rPr>
-        <w:t>OOP</w:t>
+        <w:t>Command Pattern</w:t>
       </w:r>
     </w:p>
     <w:p>
@@ -296,29 +351,13 @@
         <w:pStyle w:val="ListParagraph"/>
         <w:numPr>
           <w:ilvl w:val="1"/>
-          <w:numId w:val="3"/>
+          <w:numId w:val="5"/>
         </w:numPr>
         <w:rPr>
           <w:rStyle w:val="SubtleReference"/>
-          <w:color w:val="auto"/>
-        </w:rPr>
-      </w:pPr>
-      <w:r>
-        <w:rPr>
-          <w:rStyle w:val="SubtleReference"/>
           <w:color w:val="000000" w:themeColor="text1"/>
         </w:rPr>
-        <w:t xml:space="preserve"> </w:t>
-      </w:r>
-      <w:r>
-        <w:fldChar w:fldCharType="begin"/>
-      </w:r>
-      <w:r>
-        <w:instrText xml:space="preserve"> HYPERLINK "https://solarianprogrammer.com/2011/12/16/cpp-11-thread-tutorial/" </w:instrText>
-      </w:r>
-      <w:r>
-        <w:fldChar w:fldCharType="separate"/>
-      </w:r>
+      </w:pPr>
       <w:hyperlink r:id="rId7" w:history="1">
         <w:r>
           <w:rPr>
@@ -326,25 +365,9 @@
             <w:sz w:val="28"/>
             <w:szCs w:val="28"/>
           </w:rPr>
-          <w:t>http://www.cplusplus.com/doc/tutorial/classes/</w:t>
+          <w:t>https://en.wikipedia.org/wiki/Command_pattern</w:t>
         </w:r>
       </w:hyperlink>
-    </w:p>
-    <w:p>
-      <w:pPr>
-        <w:rPr>
-          <w:rStyle w:val="SubtleReference"/>
-          <w:color w:val="000000" w:themeColor="text1"/>
-        </w:rPr>
-      </w:pPr>
-      <w:r>
-        <w:rPr>
-          <w:rStyle w:val="Hyperlink"/>
-          <w:sz w:val="28"/>
-          <w:szCs w:val="28"/>
-        </w:rPr>
-        <w:fldChar w:fldCharType="end"/>
-      </w:r>
     </w:p>
     <w:p>
       <w:pPr>
@@ -386,7 +409,7 @@
           <w:rStyle w:val="SubtleReference"/>
           <w:color w:val="000000" w:themeColor="text1"/>
         </w:rPr>
-        <w:t xml:space="preserve">Create a plan on how to build the program. </w:t>
+        <w:t>Develop Command Objects that can have alternate verbs for input</w:t>
       </w:r>
     </w:p>
     <w:p>
@@ -406,7 +429,7 @@
           <w:rStyle w:val="SubtleReference"/>
           <w:color w:val="000000" w:themeColor="text1"/>
         </w:rPr>
-        <w:t>Create all the classes</w:t>
+        <w:t>Create a Command Manager that looks through all Command Objects.</w:t>
       </w:r>
     </w:p>
     <w:p>
@@ -426,10 +449,48 @@
           <w:rStyle w:val="SubtleReference"/>
           <w:color w:val="000000" w:themeColor="text1"/>
         </w:rPr>
-        <w:t>Do we need a game controller to run the functionality?</w:t>
-      </w:r>
-      <w:bookmarkStart w:id="0" w:name="_GoBack"/>
-      <w:bookmarkEnd w:id="0"/>
+        <w:t>If not created in previous spikes. Create any extra classes for the entities</w:t>
+      </w:r>
+    </w:p>
+    <w:p>
+      <w:pPr>
+        <w:pStyle w:val="ListParagraph"/>
+        <w:numPr>
+          <w:ilvl w:val="0"/>
+          <w:numId w:val="5"/>
+        </w:numPr>
+        <w:rPr>
+          <w:rStyle w:val="SubtleReference"/>
+          <w:color w:val="000000" w:themeColor="text1"/>
+        </w:rPr>
+      </w:pPr>
+      <w:r>
+        <w:rPr>
+          <w:rStyle w:val="SubtleReference"/>
+          <w:color w:val="000000" w:themeColor="text1"/>
+        </w:rPr>
+        <w:t>Add the entities to the text file</w:t>
+      </w:r>
+    </w:p>
+    <w:p>
+      <w:pPr>
+        <w:pStyle w:val="ListParagraph"/>
+        <w:numPr>
+          <w:ilvl w:val="0"/>
+          <w:numId w:val="5"/>
+        </w:numPr>
+        <w:rPr>
+          <w:rStyle w:val="SubtleReference"/>
+          <w:color w:val="000000" w:themeColor="text1"/>
+        </w:rPr>
+      </w:pPr>
+      <w:r>
+        <w:rPr>
+          <w:rStyle w:val="SubtleReference"/>
+          <w:color w:val="000000" w:themeColor="text1"/>
+        </w:rPr>
+        <w:t>Update the file reader for the new entities</w:t>
+      </w:r>
     </w:p>
     <w:p>
       <w:pPr>
@@ -471,13 +532,55 @@
         <w:rPr>
           <w:sz w:val="28"/>
         </w:rPr>
-        <w:t>Cre</w:t>
-      </w:r>
-      <w:r>
+        <w:t>Adding breakpoint while creating the functionality for Command Manager and Object is key to make sure you are finding the correct values.</w:t>
+      </w:r>
+    </w:p>
+    <w:p>
+      <w:pPr>
+        <w:rPr>
+          <w:b/>
+          <w:sz w:val="24"/>
+        </w:rPr>
+      </w:pPr>
+      <w:r>
+        <w:rPr>
+          <w:b/>
+          <w:sz w:val="24"/>
+        </w:rPr>
+        <w:t>Open issues/ risks</w:t>
+      </w:r>
+      <w:r>
+        <w:rPr>
+          <w:b/>
+          <w:sz w:val="24"/>
+        </w:rPr>
+        <w:t>:</w:t>
+      </w:r>
+    </w:p>
+    <w:p>
+      <w:pPr>
+        <w:pStyle w:val="ListParagraph"/>
+        <w:numPr>
+          <w:ilvl w:val="0"/>
+          <w:numId w:val="9"/>
+        </w:numPr>
         <w:rPr>
           <w:sz w:val="28"/>
         </w:rPr>
-        <w:t>ating a switch statement which can be used to work out the different cases for each</w:t>
+      </w:pPr>
+      <w:r>
+        <w:rPr>
+          <w:sz w:val="28"/>
+        </w:rPr>
+        <w:t>When you are dynamically adding the entities to the Node. If that node has no entity, make all values Null for strings and 0 for integer</w:t>
+      </w:r>
+      <w:bookmarkStart w:id="0" w:name="_GoBack"/>
+      <w:bookmarkEnd w:id="0"/>
+      <w:r>
+        <w:rPr>
+          <w:sz w:val="28"/>
+        </w:rPr>
+        <w:t>s so that when searching for entities you don’t find a Null monster or item.</w:t>
       </w:r>
     </w:p>
     <w:p/>
@@ -492,7 +595,7 @@
 </file>
 
 <file path=word/endnotes.xml><?xml version="1.0" encoding="utf-8"?>
-<w:endnotes xmlns:wpc="http://schemas.microsoft.com/office/word/2010/wordprocessingCanvas" xmlns:cx="http://schemas.microsoft.com/office/drawing/2014/chartex" xmlns:cx1="http://schemas.microsoft.com/office/drawing/2015/9/8/chartex" xmlns:cx2="http://schemas.microsoft.com/office/drawing/2015/10/21/chartex" xmlns:mc="http://schemas.openxmlformats.org/markup-compatibility/2006" xmlns:o="urn:schemas-microsoft-com:office:office" xmlns:r="http://schemas.openxmlformats.org/officeDocument/2006/relationships" xmlns:m="http://schemas.openxmlformats.org/officeDocument/2006/math" xmlns:v="urn:schemas-microsoft-com:vml" xmlns:wp14="http://schemas.microsoft.com/office/word/2010/wordprocessingDrawing" xmlns:wp="http://schemas.openxmlformats.org/drawingml/2006/wordprocessingDrawing" xmlns:w10="urn:schemas-microsoft-com:office:word" xmlns:w="http://schemas.openxmlformats.org/wordprocessingml/2006/main" xmlns:w14="http://schemas.microsoft.com/office/word/2010/wordml" xmlns:w15="http://schemas.microsoft.com/office/word/2012/wordml" xmlns:w16se="http://schemas.microsoft.com/office/word/2015/wordml/symex" xmlns:wpg="http://schemas.microsoft.com/office/word/2010/wordprocessingGroup" xmlns:wpi="http://schemas.microsoft.com/office/word/2010/wordprocessingInk" xmlns:wne="http://schemas.microsoft.com/office/word/2006/wordml" xmlns:wps="http://schemas.microsoft.com/office/word/2010/wordprocessingShape" mc:Ignorable="w14 w15 w16se wp14">
+<w:endnotes xmlns:wpc="http://schemas.microsoft.com/office/word/2010/wordprocessingCanvas" xmlns:cx="http://schemas.microsoft.com/office/drawing/2014/chartex" xmlns:cx1="http://schemas.microsoft.com/office/drawing/2015/9/8/chartex" xmlns:cx2="http://schemas.microsoft.com/office/drawing/2015/10/21/chartex" xmlns:cx3="http://schemas.microsoft.com/office/drawing/2016/5/9/chartex" xmlns:cx4="http://schemas.microsoft.com/office/drawing/2016/5/10/chartex" xmlns:cx5="http://schemas.microsoft.com/office/drawing/2016/5/11/chartex" xmlns:mc="http://schemas.openxmlformats.org/markup-compatibility/2006" xmlns:o="urn:schemas-microsoft-com:office:office" xmlns:r="http://schemas.openxmlformats.org/officeDocument/2006/relationships" xmlns:m="http://schemas.openxmlformats.org/officeDocument/2006/math" xmlns:v="urn:schemas-microsoft-com:vml" xmlns:wp14="http://schemas.microsoft.com/office/word/2010/wordprocessingDrawing" xmlns:wp="http://schemas.openxmlformats.org/drawingml/2006/wordprocessingDrawing" xmlns:w10="urn:schemas-microsoft-com:office:word" xmlns:w="http://schemas.openxmlformats.org/wordprocessingml/2006/main" xmlns:w14="http://schemas.microsoft.com/office/word/2010/wordml" xmlns:w15="http://schemas.microsoft.com/office/word/2012/wordml" xmlns:w16se="http://schemas.microsoft.com/office/word/2015/wordml/symex" xmlns:wpg="http://schemas.microsoft.com/office/word/2010/wordprocessingGroup" xmlns:wpi="http://schemas.microsoft.com/office/word/2010/wordprocessingInk" xmlns:wne="http://schemas.microsoft.com/office/word/2006/wordml" xmlns:wps="http://schemas.microsoft.com/office/word/2010/wordprocessingShape" mc:Ignorable="w14 w15 w16se wp14">
   <w:endnote w:type="separator" w:id="-1">
     <w:p>
       <w:r>
@@ -511,7 +614,7 @@
 </file>
 
 <file path=word/footnotes.xml><?xml version="1.0" encoding="utf-8"?>
-<w:footnotes xmlns:wpc="http://schemas.microsoft.com/office/word/2010/wordprocessingCanvas" xmlns:cx="http://schemas.microsoft.com/office/drawing/2014/chartex" xmlns:cx1="http://schemas.microsoft.com/office/drawing/2015/9/8/chartex" xmlns:cx2="http://schemas.microsoft.com/office/drawing/2015/10/21/chartex" xmlns:mc="http://schemas.openxmlformats.org/markup-compatibility/2006" xmlns:o="urn:schemas-microsoft-com:office:office" xmlns:r="http://schemas.openxmlformats.org/officeDocument/2006/relationships" xmlns:m="http://schemas.openxmlformats.org/officeDocument/2006/math" xmlns:v="urn:schemas-microsoft-com:vml" xmlns:wp14="http://schemas.microsoft.com/office/word/2010/wordprocessingDrawing" xmlns:wp="http://schemas.openxmlformats.org/drawingml/2006/wordprocessingDrawing" xmlns:w10="urn:schemas-microsoft-com:office:word" xmlns:w="http://schemas.openxmlformats.org/wordprocessingml/2006/main" xmlns:w14="http://schemas.microsoft.com/office/word/2010/wordml" xmlns:w15="http://schemas.microsoft.com/office/word/2012/wordml" xmlns:w16se="http://schemas.microsoft.com/office/word/2015/wordml/symex" xmlns:wpg="http://schemas.microsoft.com/office/word/2010/wordprocessingGroup" xmlns:wpi="http://schemas.microsoft.com/office/word/2010/wordprocessingInk" xmlns:wne="http://schemas.microsoft.com/office/word/2006/wordml" xmlns:wps="http://schemas.microsoft.com/office/word/2010/wordprocessingShape" mc:Ignorable="w14 w15 w16se wp14">
+<w:footnotes xmlns:wpc="http://schemas.microsoft.com/office/word/2010/wordprocessingCanvas" xmlns:cx="http://schemas.microsoft.com/office/drawing/2014/chartex" xmlns:cx1="http://schemas.microsoft.com/office/drawing/2015/9/8/chartex" xmlns:cx2="http://schemas.microsoft.com/office/drawing/2015/10/21/chartex" xmlns:cx3="http://schemas.microsoft.com/office/drawing/2016/5/9/chartex" xmlns:cx4="http://schemas.microsoft.com/office/drawing/2016/5/10/chartex" xmlns:cx5="http://schemas.microsoft.com/office/drawing/2016/5/11/chartex" xmlns:mc="http://schemas.openxmlformats.org/markup-compatibility/2006" xmlns:o="urn:schemas-microsoft-com:office:office" xmlns:r="http://schemas.openxmlformats.org/officeDocument/2006/relationships" xmlns:m="http://schemas.openxmlformats.org/officeDocument/2006/math" xmlns:v="urn:schemas-microsoft-com:vml" xmlns:wp14="http://schemas.microsoft.com/office/word/2010/wordprocessingDrawing" xmlns:wp="http://schemas.openxmlformats.org/drawingml/2006/wordprocessingDrawing" xmlns:w10="urn:schemas-microsoft-com:office:word" xmlns:w="http://schemas.openxmlformats.org/wordprocessingml/2006/main" xmlns:w14="http://schemas.microsoft.com/office/word/2010/wordml" xmlns:w15="http://schemas.microsoft.com/office/word/2012/wordml" xmlns:w16se="http://schemas.microsoft.com/office/word/2015/wordml/symex" xmlns:wpg="http://schemas.microsoft.com/office/word/2010/wordprocessingGroup" xmlns:wpi="http://schemas.microsoft.com/office/word/2010/wordprocessingInk" xmlns:wne="http://schemas.microsoft.com/office/word/2006/wordml" xmlns:wps="http://schemas.microsoft.com/office/word/2010/wordprocessingShape" mc:Ignorable="w14 w15 w16se wp14">
   <w:footnote w:type="separator" w:id="-1">
     <w:p>
       <w:r>
@@ -530,7 +633,7 @@
 </file>
 
 <file path=word/header1.xml><?xml version="1.0" encoding="utf-8"?>
-<w:hdr xmlns:wpc="http://schemas.microsoft.com/office/word/2010/wordprocessingCanvas" xmlns:cx="http://schemas.microsoft.com/office/drawing/2014/chartex" xmlns:cx1="http://schemas.microsoft.com/office/drawing/2015/9/8/chartex" xmlns:cx2="http://schemas.microsoft.com/office/drawing/2015/10/21/chartex" xmlns:mc="http://schemas.openxmlformats.org/markup-compatibility/2006" xmlns:o="urn:schemas-microsoft-com:office:office" xmlns:r="http://schemas.openxmlformats.org/officeDocument/2006/relationships" xmlns:m="http://schemas.openxmlformats.org/officeDocument/2006/math" xmlns:v="urn:schemas-microsoft-com:vml" xmlns:wp14="http://schemas.microsoft.com/office/word/2010/wordprocessingDrawing" xmlns:wp="http://schemas.openxmlformats.org/drawingml/2006/wordprocessingDrawing" xmlns:w10="urn:schemas-microsoft-com:office:word" xmlns:w="http://schemas.openxmlformats.org/wordprocessingml/2006/main" xmlns:w14="http://schemas.microsoft.com/office/word/2010/wordml" xmlns:w15="http://schemas.microsoft.com/office/word/2012/wordml" xmlns:w16se="http://schemas.microsoft.com/office/word/2015/wordml/symex" xmlns:wpg="http://schemas.microsoft.com/office/word/2010/wordprocessingGroup" xmlns:wpi="http://schemas.microsoft.com/office/word/2010/wordprocessingInk" xmlns:wne="http://schemas.microsoft.com/office/word/2006/wordml" xmlns:wps="http://schemas.microsoft.com/office/word/2010/wordprocessingShape" mc:Ignorable="w14 w15 w16se wp14">
+<w:hdr xmlns:wpc="http://schemas.microsoft.com/office/word/2010/wordprocessingCanvas" xmlns:cx="http://schemas.microsoft.com/office/drawing/2014/chartex" xmlns:cx1="http://schemas.microsoft.com/office/drawing/2015/9/8/chartex" xmlns:cx2="http://schemas.microsoft.com/office/drawing/2015/10/21/chartex" xmlns:cx3="http://schemas.microsoft.com/office/drawing/2016/5/9/chartex" xmlns:cx4="http://schemas.microsoft.com/office/drawing/2016/5/10/chartex" xmlns:cx5="http://schemas.microsoft.com/office/drawing/2016/5/11/chartex" xmlns:mc="http://schemas.openxmlformats.org/markup-compatibility/2006" xmlns:o="urn:schemas-microsoft-com:office:office" xmlns:r="http://schemas.openxmlformats.org/officeDocument/2006/relationships" xmlns:m="http://schemas.openxmlformats.org/officeDocument/2006/math" xmlns:v="urn:schemas-microsoft-com:vml" xmlns:wp14="http://schemas.microsoft.com/office/word/2010/wordprocessingDrawing" xmlns:wp="http://schemas.openxmlformats.org/drawingml/2006/wordprocessingDrawing" xmlns:w10="urn:schemas-microsoft-com:office:word" xmlns:w="http://schemas.openxmlformats.org/wordprocessingml/2006/main" xmlns:w14="http://schemas.microsoft.com/office/word/2010/wordml" xmlns:w15="http://schemas.microsoft.com/office/word/2012/wordml" xmlns:w16se="http://schemas.microsoft.com/office/word/2015/wordml/symex" xmlns:wpg="http://schemas.microsoft.com/office/word/2010/wordprocessingGroup" xmlns:wpi="http://schemas.microsoft.com/office/word/2010/wordprocessingInk" xmlns:wne="http://schemas.microsoft.com/office/word/2006/wordml" xmlns:wps="http://schemas.microsoft.com/office/word/2010/wordprocessingShape" mc:Ignorable="w14 w15 w16se wp14">
   <w:p>
     <w:pPr>
       <w:pStyle w:val="Header"/>
@@ -563,7 +666,7 @@
       <w:rPr>
         <w:noProof/>
       </w:rPr>
-      <w:t>12/09/16</w:t>
+      <w:t>21/10/16</w:t>
     </w:r>
     <w:r>
       <w:fldChar w:fldCharType="end"/>
@@ -573,7 +676,7 @@
 </file>
 
 <file path=word/numbering.xml><?xml version="1.0" encoding="utf-8"?>
-<w:numbering xmlns:wpc="http://schemas.microsoft.com/office/word/2010/wordprocessingCanvas" xmlns:cx="http://schemas.microsoft.com/office/drawing/2014/chartex" xmlns:cx1="http://schemas.microsoft.com/office/drawing/2015/9/8/chartex" xmlns:cx2="http://schemas.microsoft.com/office/drawing/2015/10/21/chartex" xmlns:mc="http://schemas.openxmlformats.org/markup-compatibility/2006" xmlns:o="urn:schemas-microsoft-com:office:office" xmlns:r="http://schemas.openxmlformats.org/officeDocument/2006/relationships" xmlns:m="http://schemas.openxmlformats.org/officeDocument/2006/math" xmlns:v="urn:schemas-microsoft-com:vml" xmlns:wp14="http://schemas.microsoft.com/office/word/2010/wordprocessingDrawing" xmlns:wp="http://schemas.openxmlformats.org/drawingml/2006/wordprocessingDrawing" xmlns:w10="urn:schemas-microsoft-com:office:word" xmlns:w="http://schemas.openxmlformats.org/wordprocessingml/2006/main" xmlns:w14="http://schemas.microsoft.com/office/word/2010/wordml" xmlns:w15="http://schemas.microsoft.com/office/word/2012/wordml" xmlns:w16se="http://schemas.microsoft.com/office/word/2015/wordml/symex" xmlns:wpg="http://schemas.microsoft.com/office/word/2010/wordprocessingGroup" xmlns:wpi="http://schemas.microsoft.com/office/word/2010/wordprocessingInk" xmlns:wne="http://schemas.microsoft.com/office/word/2006/wordml" xmlns:wps="http://schemas.microsoft.com/office/word/2010/wordprocessingShape" mc:Ignorable="w14 w15 w16se wp14">
+<w:numbering xmlns:wpc="http://schemas.microsoft.com/office/word/2010/wordprocessingCanvas" xmlns:cx="http://schemas.microsoft.com/office/drawing/2014/chartex" xmlns:cx1="http://schemas.microsoft.com/office/drawing/2015/9/8/chartex" xmlns:cx2="http://schemas.microsoft.com/office/drawing/2015/10/21/chartex" xmlns:cx3="http://schemas.microsoft.com/office/drawing/2016/5/9/chartex" xmlns:cx4="http://schemas.microsoft.com/office/drawing/2016/5/10/chartex" xmlns:cx5="http://schemas.microsoft.com/office/drawing/2016/5/11/chartex" xmlns:mc="http://schemas.openxmlformats.org/markup-compatibility/2006" xmlns:o="urn:schemas-microsoft-com:office:office" xmlns:r="http://schemas.openxmlformats.org/officeDocument/2006/relationships" xmlns:m="http://schemas.openxmlformats.org/officeDocument/2006/math" xmlns:v="urn:schemas-microsoft-com:vml" xmlns:wp14="http://schemas.microsoft.com/office/word/2010/wordprocessingDrawing" xmlns:wp="http://schemas.openxmlformats.org/drawingml/2006/wordprocessingDrawing" xmlns:w10="urn:schemas-microsoft-com:office:word" xmlns:w="http://schemas.openxmlformats.org/wordprocessingml/2006/main" xmlns:w14="http://schemas.microsoft.com/office/word/2010/wordml" xmlns:w15="http://schemas.microsoft.com/office/word/2012/wordml" xmlns:w16se="http://schemas.microsoft.com/office/word/2015/wordml/symex" xmlns:wpg="http://schemas.microsoft.com/office/word/2010/wordprocessingGroup" xmlns:wpi="http://schemas.microsoft.com/office/word/2010/wordprocessingInk" xmlns:wne="http://schemas.microsoft.com/office/word/2006/wordml" xmlns:wps="http://schemas.microsoft.com/office/word/2010/wordprocessingShape" mc:Ignorable="w14 w15 w16se wp14">
   <w:abstractNum w:abstractNumId="0" w15:restartNumberingAfterBreak="0">
     <w:nsid w:val="03C969A4"/>
     <w:multiLevelType w:val="hybridMultilevel"/>
@@ -1632,7 +1735,7 @@
     </w:rPrDefault>
     <w:pPrDefault/>
   </w:docDefaults>
-  <w:latentStyles w:defLockedState="0" w:defUIPriority="99" w:defSemiHidden="0" w:defUnhideWhenUsed="0" w:defQFormat="0" w:count="373">
+  <w:latentStyles w:defLockedState="0" w:defUIPriority="99" w:defSemiHidden="0" w:defUnhideWhenUsed="0" w:defQFormat="0" w:count="374">
     <w:lsdException w:name="Normal" w:uiPriority="0" w:qFormat="1"/>
     <w:lsdException w:name="heading 1" w:uiPriority="9" w:qFormat="1"/>
     <w:lsdException w:name="heading 2" w:uiPriority="9" w:qFormat="1"/>
@@ -1738,7 +1841,6 @@
     <w:lsdException w:name="HTML Sample" w:semiHidden="1" w:unhideWhenUsed="1"/>
     <w:lsdException w:name="HTML Typewriter" w:semiHidden="1" w:unhideWhenUsed="1"/>
     <w:lsdException w:name="HTML Variable" w:semiHidden="1" w:unhideWhenUsed="1"/>
-    <w:lsdException w:name="Normal Table" w:semiHidden="1" w:unhideWhenUsed="1"/>
     <w:lsdException w:name="annotation subject" w:semiHidden="1" w:unhideWhenUsed="1"/>
     <w:lsdException w:name="No List" w:semiHidden="1" w:unhideWhenUsed="1"/>
     <w:lsdException w:name="Outline List 1" w:semiHidden="1" w:unhideWhenUsed="1"/>
@@ -1785,10 +1887,8 @@
     <w:lsdException w:name="Table Subtle 2" w:semiHidden="1" w:unhideWhenUsed="1"/>
     <w:lsdException w:name="Table Web 1" w:semiHidden="1" w:unhideWhenUsed="1"/>
     <w:lsdException w:name="Table Web 2" w:semiHidden="1" w:unhideWhenUsed="1"/>
-    <w:lsdException w:name="Table Web 3" w:semiHidden="1" w:unhideWhenUsed="1"/>
     <w:lsdException w:name="Balloon Text" w:semiHidden="1" w:unhideWhenUsed="1"/>
     <w:lsdException w:name="Table Grid" w:uiPriority="59"/>
-    <w:lsdException w:name="Table Theme" w:semiHidden="1" w:unhideWhenUsed="1"/>
     <w:lsdException w:name="Placeholder Text" w:semiHidden="1" w:unhideWhenUsed="1"/>
     <w:lsdException w:name="No Spacing" w:qFormat="1"/>
     <w:lsdException w:name="Light Shading"/>
@@ -2006,6 +2106,7 @@
     <w:lsdException w:name="List Table 7 Colorful Accent 6" w:uiPriority="52"/>
     <w:lsdException w:name="Mention" w:semiHidden="1" w:unhideWhenUsed="1"/>
     <w:lsdException w:name="Smart Hyperlink" w:semiHidden="1" w:unhideWhenUsed="1"/>
+    <w:lsdException w:name="Hashtag" w:semiHidden="1" w:unhideWhenUsed="1"/>
   </w:latentStyles>
   <w:style w:type="paragraph" w:default="1" w:styleId="Normal">
     <w:name w:val="Normal"/>
